--- a/Otchet.docx
+++ b/Otchet.docx
@@ -365,19 +365,8 @@
                 <w:sz w:val="28"/>
                 <w:szCs w:val="28"/>
               </w:rPr>
-              <w:t xml:space="preserve">Смагулова </w:t>
-            </w:r>
-            <w:proofErr w:type="gramStart"/>
-            <w:r>
-              <w:rPr>
-                <w:rFonts w:ascii="Times New Roman" w:hAnsi="Times New Roman"/>
-                <w:b/>
-                <w:sz w:val="28"/>
-                <w:szCs w:val="28"/>
-              </w:rPr>
-              <w:t>А.Б.</w:t>
-            </w:r>
-            <w:proofErr w:type="gramEnd"/>
+              <w:t>Смагулова А.Б.</w:t>
+            </w:r>
           </w:p>
           <w:p>
             <w:pPr>
@@ -510,19 +499,8 @@
                 <w:sz w:val="28"/>
                 <w:szCs w:val="28"/>
               </w:rPr>
-              <w:t xml:space="preserve">Домбровский </w:t>
-            </w:r>
-            <w:proofErr w:type="gramStart"/>
-            <w:r>
-              <w:rPr>
-                <w:rFonts w:ascii="Times New Roman" w:hAnsi="Times New Roman"/>
-                <w:b/>
-                <w:sz w:val="28"/>
-                <w:szCs w:val="28"/>
-              </w:rPr>
-              <w:t>Н.С.</w:t>
-            </w:r>
-            <w:proofErr w:type="gramEnd"/>
+              <w:t>Домбровский Н.С.</w:t>
+            </w:r>
           </w:p>
           <w:p>
             <w:pPr>
@@ -541,19 +519,8 @@
                 <w:sz w:val="28"/>
                 <w:szCs w:val="28"/>
               </w:rPr>
-              <w:t xml:space="preserve">Смирнова </w:t>
-            </w:r>
-            <w:proofErr w:type="gramStart"/>
-            <w:r>
-              <w:rPr>
-                <w:rFonts w:ascii="Times New Roman" w:hAnsi="Times New Roman"/>
-                <w:b/>
-                <w:sz w:val="28"/>
-                <w:szCs w:val="28"/>
-              </w:rPr>
-              <w:t>Е.Е.</w:t>
-            </w:r>
-            <w:proofErr w:type="gramEnd"/>
+              <w:t>Смирнова Е.Е.</w:t>
+            </w:r>
           </w:p>
         </w:tc>
       </w:tr>
@@ -1841,25 +1808,7 @@
           <w:sz w:val="28"/>
           <w:szCs w:val="28"/>
         </w:rPr>
-        <w:t xml:space="preserve">» в БПОУ ОО «Омский авиационный колледж имени </w:t>
-      </w:r>
-      <w:proofErr w:type="gramStart"/>
-      <w:r>
-        <w:rPr>
-          <w:rFonts w:ascii="Times New Roman" w:hAnsi="Times New Roman"/>
-          <w:sz w:val="28"/>
-          <w:szCs w:val="28"/>
-        </w:rPr>
-        <w:t>Н.Е.</w:t>
-      </w:r>
-      <w:proofErr w:type="gramEnd"/>
-      <w:r>
-        <w:rPr>
-          <w:rFonts w:ascii="Times New Roman" w:hAnsi="Times New Roman"/>
-          <w:sz w:val="28"/>
-          <w:szCs w:val="28"/>
-        </w:rPr>
-        <w:t> Жуковского»</w:t>
+        <w:t>» в БПОУ ОО «Омский авиационный колледж имени Н.Е. Жуковского»</w:t>
       </w:r>
     </w:p>
     <w:p>
@@ -3900,25 +3849,7 @@
                 <w:sz w:val="24"/>
                 <w:szCs w:val="24"/>
               </w:rPr>
-              <w:t xml:space="preserve">построили модели среде проектирования (по ролям): программист - модель бизнес-логики, разработчик БД - модель данных, </w:t>
-            </w:r>
-            <w:proofErr w:type="gramStart"/>
-            <w:r>
-              <w:rPr>
-                <w:rFonts w:ascii="Times New Roman" w:hAnsi="Times New Roman"/>
-                <w:sz w:val="24"/>
-                <w:szCs w:val="24"/>
-              </w:rPr>
-              <w:t>дизайнер - модель</w:t>
-            </w:r>
-            <w:proofErr w:type="gramEnd"/>
-            <w:r>
-              <w:rPr>
-                <w:rFonts w:ascii="Times New Roman" w:hAnsi="Times New Roman"/>
-                <w:sz w:val="24"/>
-                <w:szCs w:val="24"/>
-              </w:rPr>
-              <w:t xml:space="preserve"> интерфейса</w:t>
+              <w:t>построили модели среде проектирования (по ролям): программист - модель бизнес-логики, разработчик БД - модель данных, дизайнер - модель интерфейса</w:t>
             </w:r>
           </w:p>
           <w:p>
@@ -6567,6 +6498,7 @@
       <w:r>
         <w:rPr>
           <w:rFonts w:ascii="Times New Roman" w:hAnsi="Times New Roman"/>
+          <w:noProof/>
           <w:sz w:val="24"/>
           <w:szCs w:val="24"/>
         </w:rPr>
@@ -7336,6 +7268,53 @@
     </w:p>
     <w:p>
       <w:pPr>
+        <w:rPr>
+          <w:lang w:val="en-US"/>
+        </w:rPr>
+      </w:pPr>
+      <w:r>
+        <w:rPr>
+          <w:lang w:val="en-US"/>
+        </w:rPr>
+        <w:drawing>
+          <wp:inline distT="0" distB="0" distL="0" distR="0" wp14:anchorId="4FDB11F4" wp14:editId="09071DED">
+            <wp:extent cx="5940425" cy="8174355"/>
+            <wp:effectExtent l="0" t="0" r="3175" b="0"/>
+            <wp:docPr id="254534935" name="Рисунок 1" descr="Изображение выглядит как текст, снимок экрана, меню&#10;&#10;Контент, сгенерированный ИИ, может содержать ошибки."/>
+            <wp:cNvGraphicFramePr>
+              <a:graphicFrameLocks xmlns:a="http://schemas.openxmlformats.org/drawingml/2006/main" noChangeAspect="1"/>
+            </wp:cNvGraphicFramePr>
+            <a:graphic xmlns:a="http://schemas.openxmlformats.org/drawingml/2006/main">
+              <a:graphicData uri="http://schemas.openxmlformats.org/drawingml/2006/picture">
+                <pic:pic xmlns:pic="http://schemas.openxmlformats.org/drawingml/2006/picture">
+                  <pic:nvPicPr>
+                    <pic:cNvPr id="254534935" name="Рисунок 1" descr="Изображение выглядит как текст, снимок экрана, меню&#10;&#10;Контент, сгенерированный ИИ, может содержать ошибки."/>
+                    <pic:cNvPicPr/>
+                  </pic:nvPicPr>
+                  <pic:blipFill>
+                    <a:blip r:embed="rId32"/>
+                    <a:stretch>
+                      <a:fillRect/>
+                    </a:stretch>
+                  </pic:blipFill>
+                  <pic:spPr>
+                    <a:xfrm>
+                      <a:off x="0" y="0"/>
+                      <a:ext cx="5940425" cy="8174355"/>
+                    </a:xfrm>
+                    <a:prstGeom prst="rect">
+                      <a:avLst/>
+                    </a:prstGeom>
+                  </pic:spPr>
+                </pic:pic>
+              </a:graphicData>
+            </a:graphic>
+          </wp:inline>
+        </w:drawing>
+      </w:r>
+    </w:p>
+    <w:p>
+      <w:pPr>
         <w:spacing w:after="160" w:line="278" w:lineRule="auto"/>
         <w:rPr>
           <w:rFonts w:ascii="Times New Roman" w:hAnsi="Times New Roman"/>
@@ -7394,6 +7373,7 @@
           <w:bCs/>
           <w:color w:val="auto"/>
         </w:rPr>
+        <w:lastRenderedPageBreak/>
         <w:t>Протоколы тестирования</w:t>
       </w:r>
       <w:bookmarkEnd w:id="15"/>
@@ -7430,7 +7410,7 @@
                     <pic:cNvPicPr/>
                   </pic:nvPicPr>
                   <pic:blipFill>
-                    <a:blip r:embed="rId32"/>
+                    <a:blip r:embed="rId33"/>
                     <a:stretch>
                       <a:fillRect/>
                     </a:stretch>
@@ -7504,7 +7484,7 @@
                     <pic:cNvPicPr/>
                   </pic:nvPicPr>
                   <pic:blipFill>
-                    <a:blip r:embed="rId33"/>
+                    <a:blip r:embed="rId34"/>
                     <a:stretch>
                       <a:fillRect/>
                     </a:stretch>
@@ -7579,7 +7559,7 @@
                     <pic:cNvPicPr/>
                   </pic:nvPicPr>
                   <pic:blipFill>
-                    <a:blip r:embed="rId34"/>
+                    <a:blip r:embed="rId35"/>
                     <a:stretch>
                       <a:fillRect/>
                     </a:stretch>
@@ -7692,7 +7672,7 @@
                     <pic:cNvPicPr/>
                   </pic:nvPicPr>
                   <pic:blipFill>
-                    <a:blip r:embed="rId35"/>
+                    <a:blip r:embed="rId36"/>
                     <a:stretch>
                       <a:fillRect/>
                     </a:stretch>
@@ -7823,7 +7803,7 @@
                     <pic:cNvPicPr/>
                   </pic:nvPicPr>
                   <pic:blipFill>
-                    <a:blip r:embed="rId36"/>
+                    <a:blip r:embed="rId37"/>
                     <a:stretch>
                       <a:fillRect/>
                     </a:stretch>
@@ -7876,7 +7856,7 @@
                     <pic:cNvPicPr/>
                   </pic:nvPicPr>
                   <pic:blipFill>
-                    <a:blip r:embed="rId37"/>
+                    <a:blip r:embed="rId38"/>
                     <a:stretch>
                       <a:fillRect/>
                     </a:stretch>
@@ -7981,7 +7961,7 @@
                     <pic:cNvPicPr/>
                   </pic:nvPicPr>
                   <pic:blipFill>
-                    <a:blip r:embed="rId38"/>
+                    <a:blip r:embed="rId39"/>
                     <a:stretch>
                       <a:fillRect/>
                     </a:stretch>
@@ -8097,7 +8077,7 @@
                     <pic:cNvPicPr/>
                   </pic:nvPicPr>
                   <pic:blipFill>
-                    <a:blip r:embed="rId39"/>
+                    <a:blip r:embed="rId40"/>
                     <a:stretch>
                       <a:fillRect/>
                     </a:stretch>
@@ -8347,7 +8327,7 @@
           <w:szCs w:val="28"/>
         </w:rPr>
       </w:pPr>
-      <w:hyperlink r:id="rId40" w:history="1">
+      <w:hyperlink r:id="rId41" w:history="1">
         <w:r>
           <w:rPr>
             <w:rStyle w:val="af3"/>
@@ -8384,7 +8364,7 @@
           <w:szCs w:val="28"/>
         </w:rPr>
       </w:pPr>
-      <w:hyperlink r:id="rId41" w:history="1">
+      <w:hyperlink r:id="rId42" w:history="1">
         <w:r>
           <w:rPr>
             <w:rStyle w:val="af3"/>
@@ -8421,7 +8401,7 @@
           <w:szCs w:val="28"/>
         </w:rPr>
       </w:pPr>
-      <w:hyperlink r:id="rId42" w:history="1">
+      <w:hyperlink r:id="rId43" w:history="1">
         <w:r>
           <w:rPr>
             <w:rStyle w:val="af3"/>
@@ -8516,7 +8496,7 @@
           <w:szCs w:val="28"/>
         </w:rPr>
       </w:pPr>
-      <w:hyperlink r:id="rId43" w:history="1">
+      <w:hyperlink r:id="rId44" w:history="1">
         <w:r>
           <w:rPr>
             <w:rStyle w:val="af3"/>
@@ -8661,8 +8641,8 @@
       </w:pPr>
     </w:p>
     <w:sectPr>
-      <w:headerReference w:type="first" r:id="rId44"/>
-      <w:footerReference w:type="first" r:id="rId45"/>
+      <w:headerReference w:type="first" r:id="rId45"/>
+      <w:footerReference w:type="first" r:id="rId46"/>
       <w:pgSz w:w="11906" w:h="16838"/>
       <w:pgMar w:top="1134" w:right="850" w:bottom="1134" w:left="1701" w:header="708" w:footer="708" w:gutter="0"/>
       <w:cols w:space="708"/>
@@ -8805,23 +8785,13 @@
       </w:rPr>
       <w:t xml:space="preserve">«ОМСКИЙ АВИАЦИОННЫЙ КОЛЛЕДЖ ИМЕНИ </w:t>
     </w:r>
-    <w:proofErr w:type="gramStart"/>
     <w:r>
       <w:rPr>
         <w:rFonts w:ascii="Times New Roman" w:hAnsi="Times New Roman"/>
         <w:sz w:val="24"/>
         <w:szCs w:val="24"/>
       </w:rPr>
-      <w:t>Н.Е.</w:t>
-    </w:r>
-    <w:proofErr w:type="gramEnd"/>
-    <w:r>
-      <w:rPr>
-        <w:rFonts w:ascii="Times New Roman" w:hAnsi="Times New Roman"/>
-        <w:sz w:val="24"/>
-        <w:szCs w:val="24"/>
-      </w:rPr>
-      <w:t xml:space="preserve"> ЖУКОВСКОГО»</w:t>
+      <w:t>Н.Е. ЖУКОВСКОГО»</w:t>
     </w:r>
   </w:p>
   <w:p>
